--- a/Caritas-Word/三好.docx
+++ b/Caritas-Word/三好.docx
@@ -840,7 +840,6 @@
         <w:spacing w:before="114" w:after="114"/>
         <w:ind w:firstLine="0"/>
         <w:rPr>
-          <w:rFonts w:hint="eastAsia"/>
           <w:u w:val="none"/>
         </w:rPr>
       </w:pPr>
@@ -1603,31 +1602,49 @@
       <w:pPr>
         <w:spacing w:before="114" w:after="114"/>
         <w:rPr>
+          <w:rFonts w:ascii="点字乐圆体" w:eastAsia="点字乐圆体" w:hAnsi="点字乐圆体"/>
+          <w:sz w:val="20"/>
+          <w:szCs w:val="20"/>
+          <w:u w:val="none"/>
+        </w:rPr>
+      </w:pPr>
+      <w:r>
+        <w:rPr>
+          <w:rFonts w:hint="eastAsia"/>
+          <w:u w:val="none"/>
+        </w:rPr>
+        <w:t>Q:</w:t>
+      </w:r>
+      <w:r>
+        <w:rPr>
+          <w:u w:val="none"/>
+        </w:rPr>
+        <w:t xml:space="preserve"> </w:t>
+      </w:r>
+      <w:r>
+        <w:rPr>
+          <w:rFonts w:hint="eastAsia"/>
+          <w:u w:val="none"/>
+        </w:rPr>
+        <w:t>还有一个角度：「</w:t>
+      </w:r>
+      <w:r>
+        <w:rPr>
+          <w:rFonts w:ascii="点字乐圆体" w:eastAsia="点字乐圆体" w:hAnsi="点字乐圆体"/>
+          <w:sz w:val="20"/>
+          <w:szCs w:val="20"/>
+          <w:u w:val="none"/>
+        </w:rPr>
+        <w:t>Q</w:t>
+      </w:r>
+      <w:r>
+        <w:rPr>
           <w:rFonts w:ascii="点字乐圆体" w:eastAsia="点字乐圆体" w:hAnsi="点字乐圆体" w:hint="eastAsia"/>
           <w:sz w:val="20"/>
           <w:szCs w:val="20"/>
           <w:u w:val="none"/>
         </w:rPr>
-      </w:pPr>
-      <w:r>
-        <w:rPr>
-          <w:rFonts w:hint="eastAsia"/>
-          <w:u w:val="none"/>
-        </w:rPr>
-        <w:t>Q:</w:t>
-      </w:r>
-      <w:r>
-        <w:rPr>
-          <w:u w:val="none"/>
-        </w:rPr>
-        <w:t xml:space="preserve"> </w:t>
-      </w:r>
-      <w:r>
-        <w:rPr>
-          <w:rFonts w:hint="eastAsia"/>
-          <w:u w:val="none"/>
-        </w:rPr>
-        <w:t>还有一个角度：「</w:t>
+        <w:t>:</w:t>
       </w:r>
       <w:r>
         <w:rPr>
@@ -1636,7 +1653,7 @@
           <w:szCs w:val="20"/>
           <w:u w:val="none"/>
         </w:rPr>
-        <w:t>Q</w:t>
+        <w:t xml:space="preserve"> </w:t>
       </w:r>
       <w:r>
         <w:rPr>
@@ -1645,7 +1662,27 @@
           <w:szCs w:val="20"/>
           <w:u w:val="none"/>
         </w:rPr>
-        <w:t>:</w:t>
+        <w:t>我既然知道我不配，我就能消解一切对我的评判，忍受一切虚耗的时光，我既然是个谦卑的人，我就不会妄言掌握真理，不会随意鄙视别人，由此我的精神不会被任何人伤害。每个人都曾无知无能懦弱贪得，只要ta不是反社会人格，我就不能判断ta无可救药，于是我不能轻易放逐任何人，除非ta以行动（伤害ta人）来阻止我的事业（帮助ta人）。我知道，结果总会是我们疏远了不喜欢的人，我内心恐怕永远都会有这样的冲动，但我没办法欺骗自己说那有正当性。</w:t>
+      </w:r>
+    </w:p>
+    <w:p>
+      <w:pPr>
+        <w:spacing w:before="114" w:after="114"/>
+        <w:rPr>
+          <w:rFonts w:ascii="点字乐圆体" w:eastAsia="点字乐圆体" w:hAnsi="点字乐圆体" w:hint="eastAsia"/>
+          <w:sz w:val="20"/>
+          <w:szCs w:val="20"/>
+          <w:u w:val="none"/>
+        </w:rPr>
+      </w:pPr>
+      <w:r>
+        <w:rPr>
+          <w:rFonts w:ascii="点字乐圆体" w:eastAsia="点字乐圆体" w:hAnsi="点字乐圆体" w:hint="eastAsia"/>
+          <w:sz w:val="20"/>
+          <w:szCs w:val="20"/>
+          <w:u w:val="none"/>
+        </w:rPr>
+        <w:t>A:</w:t>
       </w:r>
       <w:r>
         <w:rPr>
@@ -1663,17 +1700,15 @@
           <w:szCs w:val="20"/>
           <w:u w:val="none"/>
         </w:rPr>
-        <w:t>我既然知道我不配，我就能消解一切对我的评判，忍受一切虚耗的时光，我既然是个谦卑的人，我就不会妄言掌握真理，不会随意鄙视别人，由此我的精神不会被任何人伤害。每个人都曾无知无能懦弱贪得，只要ta不是反社会人格，我就不能判断ta无可救药，于是我不能轻易放逐任何人，除非ta以行动（伤害ta人）来阻止我的事业（帮助ta人）。我知道，结果总会是我们疏远了不喜欢的人，我内心恐怕永远都会有这样的冲动，但我没办法欺骗自己说那有正当性。</w:t>
-      </w:r>
-    </w:p>
-    <w:p>
-      <w:pPr>
-        <w:spacing w:before="114" w:after="114"/>
-        <w:rPr>
-          <w:rFonts w:hint="eastAsia"/>
-          <w:u w:val="none"/>
-        </w:rPr>
-      </w:pPr>
+        <w:t>你很有慧根啊。这样想路子很对。【但是】，你要意识到你的有效性是全人类的财富。你不能为了自己的自义感而擅自浪费在显然已知低效的对象身上。你倒是占了“不轻易放弃人”的名头，其实你浪费了上帝放在你身上的能力和心血。如果一定要这么做，你要知道那是因为人的软弱，可以指望上帝的恩宠和宽容，但你要知道那不是无过错的。“抛弃”这些无效的人，能更早的让ta们面对自己的错误，让ta们更早的得到不得不悔改的时机。那是对ta们的帮助。那才是真正的“不放弃”。反倒是你用“我不敢放弃随便一个人”来拖延、妥协、劝说、等待……会一次又一次的倍数对方的恶行。“你口头说着我这样不行，但如果真不行你早就走了。你既然没走，那么你所谓的不行无非是想要换得我哄你一下的撒娇而已。哪有什么真不行？”到最后你还是要走，只是纯耽误了对方大量的时间和心力，最后在更糟糕的状态下被你离弃哪有功德?只有双输。这将不是上帝对对方不良的惩罚，而是对你【贪图自义】的惩罚。</w:t>
+      </w:r>
+      <w:r>
+        <w:rPr>
+          <w:rFonts w:hint="eastAsia"/>
+          <w:u w:val="none"/>
+        </w:rPr>
+        <w:t>」</w:t>
+      </w:r>
       <w:r>
         <w:rPr>
           <w:rFonts w:ascii="点字乐圆体" w:eastAsia="点字乐圆体" w:hAnsi="点字乐圆体" w:hint="eastAsia"/>
@@ -1681,16 +1716,393 @@
           <w:szCs w:val="20"/>
           <w:u w:val="none"/>
         </w:rPr>
+        <w:t>（来自：</w:t>
+      </w:r>
+      <w:hyperlink r:id="rId6" w:history="1">
+        <w:r>
+          <w:rPr>
+            <w:rStyle w:val="aa"/>
+            <w:rFonts w:ascii="点字乐圆体" w:eastAsia="点字乐圆体" w:hAnsi="点字乐圆体"/>
+            <w:sz w:val="20"/>
+            <w:szCs w:val="20"/>
+          </w:rPr>
+          <w:t>https://www.zhihu.com/answer/1226993718</w:t>
+        </w:r>
+      </w:hyperlink>
+      <w:r>
+        <w:rPr>
+          <w:rFonts w:ascii="点字乐圆体" w:eastAsia="点字乐圆体" w:hAnsi="点字乐圆体" w:hint="eastAsia"/>
+          <w:sz w:val="20"/>
+          <w:szCs w:val="20"/>
+          <w:u w:val="none"/>
+        </w:rPr>
+        <w:t>（#狮子#）评论区）</w:t>
+      </w:r>
+    </w:p>
+    <w:p>
+      <w:pPr>
+        <w:spacing w:before="114" w:after="114"/>
+        <w:rPr>
+          <w:u w:val="none"/>
+        </w:rPr>
+      </w:pPr>
+      <w:r>
+        <w:rPr>
+          <w:rFonts w:hint="eastAsia"/>
+          <w:u w:val="none"/>
+        </w:rPr>
         <w:t>A:</w:t>
       </w:r>
       <w:r>
+        <w:rPr>
+          <w:u w:val="none"/>
+        </w:rPr>
+        <w:t xml:space="preserve"> </w:t>
+      </w:r>
+      <w:r>
+        <w:rPr>
+          <w:rFonts w:hint="eastAsia"/>
+          <w:u w:val="none"/>
+        </w:rPr>
+        <w:t>这不是电灯一样要么开要么关的，而是渐进的对应关系。</w:t>
+      </w:r>
+    </w:p>
+    <w:p>
+      <w:pPr>
+        <w:spacing w:before="114" w:after="114"/>
+        <w:rPr>
+          <w:u w:val="none"/>
+        </w:rPr>
+      </w:pPr>
+      <w:r>
+        <w:rPr>
+          <w:rFonts w:hint="eastAsia"/>
+          <w:u w:val="none"/>
+        </w:rPr>
+        <w:t>英勇到什么程度，柔软到什么程度，就能支撑对应程度的友爱关系。</w:t>
+      </w:r>
+    </w:p>
+    <w:p>
+      <w:pPr>
+        <w:spacing w:before="114" w:after="114"/>
+        <w:rPr>
+          <w:u w:val="none"/>
+        </w:rPr>
+      </w:pPr>
+      <w:r>
+        <w:rPr>
+          <w:rFonts w:hint="eastAsia"/>
+          <w:u w:val="none"/>
+        </w:rPr>
+        <w:t>你的爱的能力越强，对方同程度的爱就可以参与支撑更强的可持续关系。</w:t>
+      </w:r>
+    </w:p>
+    <w:p>
+      <w:pPr>
+        <w:spacing w:before="114" w:after="114"/>
+        <w:rPr>
+          <w:u w:val="none"/>
+        </w:rPr>
+      </w:pPr>
+      <w:r>
+        <w:rPr>
+          <w:rFonts w:hint="eastAsia"/>
+          <w:u w:val="none"/>
+        </w:rPr>
+        <w:t>对方要是不懂爱——甚至有些人反爱而行——那就啥关系也难持续。</w:t>
+      </w:r>
+    </w:p>
+    <w:p>
+      <w:pPr>
+        <w:spacing w:before="114" w:after="114"/>
+        <w:rPr>
+          <w:u w:val="none"/>
+        </w:rPr>
+      </w:pPr>
+      <w:r>
+        <w:rPr>
+          <w:u w:val="none"/>
+        </w:rPr>
+        <w:t>E</w:t>
+      </w:r>
+      <w:r>
+        <w:rPr>
+          <w:rFonts w:hint="eastAsia"/>
+          <w:u w:val="none"/>
+        </w:rPr>
+        <w:t>:</w:t>
+      </w:r>
+      <w:r>
+        <w:rPr>
+          <w:u w:val="none"/>
+        </w:rPr>
+        <w:t xml:space="preserve"> </w:t>
+      </w:r>
+      <w:r>
+        <w:rPr>
+          <w:rFonts w:hint="eastAsia"/>
+          <w:u w:val="none"/>
+        </w:rPr>
+        <w:t>跟爱的能力的程度有关吧。把硬硬的石头变成果冻何其艰难啊，要不自身是个柔暖的不行的果冻</w:t>
+      </w:r>
+      <w:r>
+        <w:rPr>
+          <w:rFonts w:hint="eastAsia"/>
+          <w:u w:val="none"/>
+        </w:rPr>
+        <w:t>,</w:t>
+      </w:r>
+      <w:r>
+        <w:rPr>
+          <w:rFonts w:hint="eastAsia"/>
+          <w:u w:val="none"/>
+        </w:rPr>
+        <w:t>怕是难以承受那份被误解被怨恨。因为没人的爱能做到完美程度，总有瑕疵，那么是爱与否就要靠对方来成全。这就决定了给予对象的爱的程度也会不同，人不能高估自己爱的能力。所以我认为对于亲密关系者，去选果冻们或不那么坚硬的石头更好，</w:t>
+      </w:r>
+      <w:r>
+        <w:rPr>
+          <w:rFonts w:hint="eastAsia"/>
+          <w:u w:val="none"/>
+        </w:rPr>
+        <w:t>ta</w:t>
+      </w:r>
+      <w:r>
+        <w:rPr>
+          <w:rFonts w:hint="eastAsia"/>
+          <w:u w:val="none"/>
+        </w:rPr>
+        <w:t>们更容易感受到被爱。</w:t>
+      </w:r>
+    </w:p>
+    <w:p>
+      <w:pPr>
+        <w:spacing w:before="114" w:after="114"/>
+        <w:rPr>
+          <w:u w:val="none"/>
+        </w:rPr>
+      </w:pPr>
+      <w:r>
+        <w:rPr>
+          <w:rFonts w:hint="eastAsia"/>
+          <w:u w:val="none"/>
+        </w:rPr>
+        <w:t>这一点在前段时间正有些微体会。那时突然在心上对爱产生了怀疑，因为在此之前对此一直是来自信其是唯一正确的路，信遵循这条路有其效益，包括自身的效益以及给旁人的受益，从没怀疑。而那一刻的怀疑是来自体会到“爱也并不是无所不能”，即使可以原谅，可以不计较，在某一处也可能无好处。或许最后还是靠信，信在将来的将来能。自己一直就是一粒沙子，是其中的一粒，也存在过或不存在，都足够了。或许信仰也是靠千锤百炼而成。</w:t>
+      </w:r>
+    </w:p>
+    <w:p>
+      <w:pPr>
+        <w:spacing w:before="114" w:after="114"/>
+        <w:rPr>
+          <w:u w:val="none"/>
+        </w:rPr>
+      </w:pPr>
+      <w:r>
+        <w:rPr>
+          <w:u w:val="none"/>
+        </w:rPr>
+        <w:t>D</w:t>
+      </w:r>
+      <w:r>
+        <w:rPr>
+          <w:rFonts w:hint="eastAsia"/>
+          <w:u w:val="none"/>
+        </w:rPr>
+        <w:t>:</w:t>
+      </w:r>
+      <w:r>
+        <w:rPr>
+          <w:u w:val="none"/>
+        </w:rPr>
+        <w:t xml:space="preserve"> </w:t>
+      </w:r>
+      <w:r>
+        <w:rPr>
+          <w:rFonts w:hint="eastAsia"/>
+          <w:u w:val="none"/>
+        </w:rPr>
+        <w:t>问题在于，当一个人认为自己非果冻不可时，有没有意识到存在这种想法本身，已经说明</w:t>
+      </w:r>
+      <w:r>
+        <w:rPr>
+          <w:rFonts w:hint="eastAsia"/>
+          <w:u w:val="none"/>
+        </w:rPr>
+        <w:t>ta</w:t>
+      </w:r>
+      <w:r>
+        <w:rPr>
+          <w:rFonts w:hint="eastAsia"/>
+          <w:u w:val="none"/>
+        </w:rPr>
+        <w:t>自己很大可能是块石头？</w:t>
+      </w:r>
+    </w:p>
+    <w:p>
+      <w:pPr>
+        <w:spacing w:before="114" w:after="114"/>
+        <w:rPr>
+          <w:u w:val="none"/>
+        </w:rPr>
+      </w:pPr>
+      <w:r>
+        <w:rPr>
+          <w:u w:val="none"/>
+        </w:rPr>
+        <w:t>E</w:t>
+      </w:r>
+      <w:r>
+        <w:rPr>
+          <w:rFonts w:hint="eastAsia"/>
+          <w:u w:val="none"/>
+        </w:rPr>
+        <w:t>:</w:t>
+      </w:r>
+      <w:r>
+        <w:rPr>
+          <w:u w:val="none"/>
+        </w:rPr>
+        <w:t xml:space="preserve"> </w:t>
+      </w:r>
+      <w:r>
+        <w:rPr>
+          <w:rFonts w:hint="eastAsia"/>
+          <w:u w:val="none"/>
+        </w:rPr>
+        <w:t>选择只局限在一个，我感觉是。不过</w:t>
+      </w:r>
+      <w:r>
+        <w:rPr>
+          <w:rFonts w:hint="eastAsia"/>
+          <w:u w:val="none"/>
+        </w:rPr>
+        <w:t>ta</w:t>
+      </w:r>
+      <w:r>
+        <w:rPr>
+          <w:rFonts w:hint="eastAsia"/>
+          <w:u w:val="none"/>
+        </w:rPr>
+        <w:t>若找到了果冻也比找到的是石头结局要好些。</w:t>
+      </w:r>
+    </w:p>
+    <w:p>
+      <w:pPr>
+        <w:spacing w:before="114" w:after="114"/>
+        <w:rPr>
+          <w:u w:val="none"/>
+        </w:rPr>
+      </w:pPr>
+      <w:r>
+        <w:rPr>
+          <w:rFonts w:hint="eastAsia"/>
+          <w:u w:val="none"/>
+        </w:rPr>
+        <w:t>Q:</w:t>
+      </w:r>
+      <w:r>
+        <w:rPr>
+          <w:u w:val="none"/>
+        </w:rPr>
+        <w:t xml:space="preserve"> </w:t>
+      </w:r>
+      <w:r>
+        <w:rPr>
+          <w:rFonts w:hint="eastAsia"/>
+          <w:u w:val="none"/>
+        </w:rPr>
+        <w:t>唯有果冻方可识果冻。果冻也可以和果冻一起去帮助更多的石头，所以果冻为什么要选石头？很多时候选择是不需要理由的，理由也永远是不充分的，你只是选了，你还是要选。不管怎么样，每个人先成为一个合格的果冻是首要的。</w:t>
+      </w:r>
+    </w:p>
+    <w:p>
+      <w:pPr>
+        <w:spacing w:before="114" w:after="114"/>
+        <w:rPr>
+          <w:u w:val="none"/>
+        </w:rPr>
+      </w:pPr>
+      <w:r>
+        <w:rPr>
+          <w:u w:val="none"/>
+        </w:rPr>
+        <w:t>E</w:t>
+      </w:r>
+      <w:r>
+        <w:rPr>
+          <w:rFonts w:hint="eastAsia"/>
+          <w:u w:val="none"/>
+        </w:rPr>
+        <w:t>:</w:t>
+      </w:r>
+      <w:r>
+        <w:rPr>
+          <w:u w:val="none"/>
+        </w:rPr>
+        <w:t xml:space="preserve"> </w:t>
+      </w:r>
+      <w:r>
+        <w:rPr>
+          <w:rFonts w:hint="eastAsia"/>
+          <w:u w:val="none"/>
+        </w:rPr>
+        <w:t>是的，唯有果冻识果冻。我们的讨论在认知上并无二异的。选择的区别在于各自对己身爱的能力的自我评估而来。正如我不认为当下自身爱的能力能影响一个石头并与之成为亲密对象，就不会把</w:t>
+      </w:r>
+      <w:r>
+        <w:rPr>
+          <w:rFonts w:hint="eastAsia"/>
+          <w:u w:val="none"/>
+        </w:rPr>
+        <w:t>ta</w:t>
+      </w:r>
+      <w:r>
+        <w:rPr>
+          <w:rFonts w:hint="eastAsia"/>
+          <w:u w:val="none"/>
+        </w:rPr>
+        <w:t>纳入选择里，从能承受住的普通关系开始，走到哪是哪。另一边在根上是继续改变自己，让爱的能力能够支撑更大范围的选择，那么选择不过是一个愿意选择的选择，确实没什么理由，石头也罢，果冻也罢。而对于一个石头，哪有可选项？还是功夫在自身。</w:t>
+      </w:r>
+      <w:r>
+        <w:rPr>
+          <w:rFonts w:hint="eastAsia"/>
+          <w:u w:val="none"/>
+        </w:rPr>
+        <w:tab/>
+      </w:r>
+    </w:p>
+    <w:p>
+      <w:pPr>
+        <w:spacing w:before="114" w:after="114"/>
         <w:rPr>
           <w:rFonts w:ascii="点字乐圆体" w:eastAsia="点字乐圆体" w:hAnsi="点字乐圆体"/>
           <w:sz w:val="20"/>
           <w:szCs w:val="20"/>
           <w:u w:val="none"/>
         </w:rPr>
+      </w:pPr>
+      <w:r>
+        <w:rPr>
+          <w:u w:val="none"/>
+        </w:rPr>
+        <w:t>D</w:t>
+      </w:r>
+      <w:r>
+        <w:rPr>
+          <w:rFonts w:hint="eastAsia"/>
+          <w:u w:val="none"/>
+        </w:rPr>
+        <w:t>:</w:t>
+      </w:r>
+      <w:r>
+        <w:rPr>
+          <w:u w:val="none"/>
+        </w:rPr>
         <w:t xml:space="preserve"> </w:t>
+      </w:r>
+      <w:r>
+        <w:rPr>
+          <w:rFonts w:hint="eastAsia"/>
+          <w:u w:val="none"/>
+        </w:rPr>
+        <w:t>看到这个又想到这段对话了：「</w:t>
       </w:r>
       <w:r>
         <w:rPr>
@@ -1699,380 +2111,16 @@
           <w:szCs w:val="20"/>
           <w:u w:val="none"/>
         </w:rPr>
-        <w:t>你很有慧根啊。这样想路子很对。【但是】，你要意识到你的有效性是全人类的财富。你不能为了自己的自义感而擅自浪费在显然已知低效的对象身上。你倒是占了“不轻易放弃人”的名头，其实你浪费了上帝放在你身上的能力和心血。如果一定要这么做，你要知道那是因为人的软弱，可以指望上帝的恩宠和宽容，但你要知道那不是无过错的。“抛弃”这些无效的人，能更早的让ta们面对自己的错误，让ta们更早的得到不得不悔改的时机。那是对ta们的帮助。那才是真正的“不放弃”。反倒是你用“我不敢放弃随便一个人”来拖延、妥协、劝说、等待……会一次又一次的倍数对方的恶行。“你口头说着我这样不行，但如果真不行你早就走了。你既然没走，那么你所谓的不行无非是想要换得我哄你一下的撒娇而已。哪有什么真不行？”到最后你还是要走，只是纯耽误了对方大量的时间和心力，最后在更糟糕的状态下被你离弃哪有功德?只有双输。这将不是上帝对对方不良的惩罚，而是对你【贪图自义】的惩罚。</w:t>
-      </w:r>
-      <w:r>
-        <w:rPr>
-          <w:rFonts w:hint="eastAsia"/>
-          <w:u w:val="none"/>
-        </w:rPr>
-        <w:t>」</w:t>
-      </w:r>
-    </w:p>
-    <w:p>
-      <w:pPr>
-        <w:spacing w:before="114" w:after="114"/>
-        <w:rPr>
-          <w:u w:val="none"/>
-        </w:rPr>
-      </w:pPr>
-      <w:r>
-        <w:rPr>
-          <w:rFonts w:hint="eastAsia"/>
-          <w:u w:val="none"/>
-        </w:rPr>
         <w:t>A:</w:t>
       </w:r>
       <w:r>
-        <w:rPr>
-          <w:u w:val="none"/>
-        </w:rPr>
-        <w:t xml:space="preserve"> </w:t>
-      </w:r>
-      <w:r>
-        <w:rPr>
-          <w:rFonts w:hint="eastAsia"/>
-          <w:u w:val="none"/>
-        </w:rPr>
-        <w:t>这不是电灯一样要么开要么关的，而是渐进的对应关系。</w:t>
-      </w:r>
-    </w:p>
-    <w:p>
-      <w:pPr>
-        <w:spacing w:before="114" w:after="114"/>
-        <w:rPr>
-          <w:u w:val="none"/>
-        </w:rPr>
-      </w:pPr>
-      <w:r>
-        <w:rPr>
-          <w:rFonts w:hint="eastAsia"/>
-          <w:u w:val="none"/>
-        </w:rPr>
-        <w:t>英勇到什么程度，柔软到什么程度，就能支撑对应程度的友爱关系。</w:t>
-      </w:r>
-    </w:p>
-    <w:p>
-      <w:pPr>
-        <w:spacing w:before="114" w:after="114"/>
-        <w:rPr>
-          <w:u w:val="none"/>
-        </w:rPr>
-      </w:pPr>
-      <w:r>
-        <w:rPr>
-          <w:rFonts w:hint="eastAsia"/>
-          <w:u w:val="none"/>
-        </w:rPr>
-        <w:t>你的爱的能力越强，对方同程度的爱就可以参与支撑更强的可持续关系。</w:t>
-      </w:r>
-    </w:p>
-    <w:p>
-      <w:pPr>
-        <w:spacing w:before="114" w:after="114"/>
-        <w:rPr>
-          <w:u w:val="none"/>
-        </w:rPr>
-      </w:pPr>
-      <w:r>
-        <w:rPr>
-          <w:rFonts w:hint="eastAsia"/>
-          <w:u w:val="none"/>
-        </w:rPr>
-        <w:t>对方要是不懂爱——甚至有些人反爱而行——那就啥关系也难持续。</w:t>
-      </w:r>
-    </w:p>
-    <w:p>
-      <w:pPr>
-        <w:spacing w:before="114" w:after="114"/>
-        <w:rPr>
-          <w:u w:val="none"/>
-        </w:rPr>
-      </w:pPr>
-      <w:r>
-        <w:rPr>
-          <w:u w:val="none"/>
-        </w:rPr>
-        <w:t>E</w:t>
-      </w:r>
-      <w:r>
-        <w:rPr>
-          <w:rFonts w:hint="eastAsia"/>
-          <w:u w:val="none"/>
-        </w:rPr>
-        <w:t>:</w:t>
-      </w:r>
-      <w:r>
-        <w:rPr>
-          <w:u w:val="none"/>
-        </w:rPr>
-        <w:t xml:space="preserve"> </w:t>
-      </w:r>
-      <w:r>
-        <w:rPr>
-          <w:rFonts w:hint="eastAsia"/>
-          <w:u w:val="none"/>
-        </w:rPr>
-        <w:t>跟爱的能力的程度有关吧。把硬硬的石头变成果冻何其艰难啊，要不自身是个柔暖的不行的果冻</w:t>
-      </w:r>
-      <w:r>
-        <w:rPr>
-          <w:rFonts w:hint="eastAsia"/>
-          <w:u w:val="none"/>
-        </w:rPr>
-        <w:t>,</w:t>
-      </w:r>
-      <w:r>
-        <w:rPr>
-          <w:rFonts w:hint="eastAsia"/>
-          <w:u w:val="none"/>
-        </w:rPr>
-        <w:t>怕是难以承受那份被误解被怨恨。因为没人的爱能做到完美程度，总有瑕疵，那么是爱与否就要靠对方来成全。这就决定了给予对象的爱的程度也会不同，人不能高估自己爱的能力。所以我认为对于亲密关系者，去选果冻们或不那么坚硬的石头更好，</w:t>
-      </w:r>
-      <w:r>
-        <w:rPr>
-          <w:rFonts w:hint="eastAsia"/>
-          <w:u w:val="none"/>
-        </w:rPr>
-        <w:t>ta</w:t>
-      </w:r>
-      <w:r>
-        <w:rPr>
-          <w:rFonts w:hint="eastAsia"/>
-          <w:u w:val="none"/>
-        </w:rPr>
-        <w:t>们更容易感受到被爱。</w:t>
-      </w:r>
-    </w:p>
-    <w:p>
-      <w:pPr>
-        <w:spacing w:before="114" w:after="114"/>
-        <w:rPr>
-          <w:u w:val="none"/>
-        </w:rPr>
-      </w:pPr>
-      <w:r>
-        <w:rPr>
-          <w:rFonts w:hint="eastAsia"/>
-          <w:u w:val="none"/>
-        </w:rPr>
-        <w:t>这一点在前段时间正有些微体会。那时突然在心上对爱产生了怀疑，因为在此之前对此一直是来自信其是唯一正确的路，信遵循这条路有其效益，包括自身的效益以及给旁人的受益，从没怀疑。而那一刻的怀疑是来自体会到“爱也并不是无所不能”，即使可以原谅，可以不计较，在某一处也可能无好处。或许最后还是靠信，信在将来的将来能。自己一直就是一粒沙子，是其中的一粒，也存在过或不存在，都足够了。或许信仰也是靠千锤百炼而成。</w:t>
-      </w:r>
-    </w:p>
-    <w:p>
-      <w:pPr>
-        <w:spacing w:before="114" w:after="114"/>
-        <w:rPr>
-          <w:u w:val="none"/>
-        </w:rPr>
-      </w:pPr>
-      <w:r>
-        <w:rPr>
-          <w:u w:val="none"/>
-        </w:rPr>
-        <w:t>D</w:t>
-      </w:r>
-      <w:r>
-        <w:rPr>
-          <w:rFonts w:hint="eastAsia"/>
-          <w:u w:val="none"/>
-        </w:rPr>
-        <w:t>:</w:t>
-      </w:r>
-      <w:r>
-        <w:rPr>
-          <w:u w:val="none"/>
-        </w:rPr>
-        <w:t xml:space="preserve"> </w:t>
-      </w:r>
-      <w:r>
-        <w:rPr>
-          <w:rFonts w:hint="eastAsia"/>
-          <w:u w:val="none"/>
-        </w:rPr>
-        <w:t>问题在于，当一个人认为自己非果冻不可时，有没有意识到存在这种想法本身，已经说明</w:t>
-      </w:r>
-      <w:r>
-        <w:rPr>
-          <w:rFonts w:hint="eastAsia"/>
-          <w:u w:val="none"/>
-        </w:rPr>
-        <w:t>ta</w:t>
-      </w:r>
-      <w:r>
-        <w:rPr>
-          <w:rFonts w:hint="eastAsia"/>
-          <w:u w:val="none"/>
-        </w:rPr>
-        <w:t>自己很大可能是块石头？</w:t>
-      </w:r>
-    </w:p>
-    <w:p>
-      <w:pPr>
-        <w:spacing w:before="114" w:after="114"/>
-        <w:rPr>
-          <w:u w:val="none"/>
-        </w:rPr>
-      </w:pPr>
-      <w:r>
-        <w:rPr>
-          <w:u w:val="none"/>
-        </w:rPr>
-        <w:t>E</w:t>
-      </w:r>
-      <w:r>
-        <w:rPr>
-          <w:rFonts w:hint="eastAsia"/>
-          <w:u w:val="none"/>
-        </w:rPr>
-        <w:t>:</w:t>
-      </w:r>
-      <w:r>
-        <w:rPr>
-          <w:u w:val="none"/>
-        </w:rPr>
-        <w:t xml:space="preserve"> </w:t>
-      </w:r>
-      <w:r>
-        <w:rPr>
-          <w:rFonts w:hint="eastAsia"/>
-          <w:u w:val="none"/>
-        </w:rPr>
-        <w:t>选择只局限在一个，我感觉是。不过</w:t>
-      </w:r>
-      <w:r>
-        <w:rPr>
-          <w:rFonts w:hint="eastAsia"/>
-          <w:u w:val="none"/>
-        </w:rPr>
-        <w:t>ta</w:t>
-      </w:r>
-      <w:r>
-        <w:rPr>
-          <w:rFonts w:hint="eastAsia"/>
-          <w:u w:val="none"/>
-        </w:rPr>
-        <w:t>若找到了果冻也比找到的是石头结局要好些。</w:t>
-      </w:r>
-    </w:p>
-    <w:p>
-      <w:pPr>
-        <w:spacing w:before="114" w:after="114"/>
-        <w:rPr>
-          <w:u w:val="none"/>
-        </w:rPr>
-      </w:pPr>
-      <w:r>
-        <w:rPr>
-          <w:rFonts w:hint="eastAsia"/>
-          <w:u w:val="none"/>
-        </w:rPr>
-        <w:t>Q:</w:t>
-      </w:r>
-      <w:r>
-        <w:rPr>
-          <w:u w:val="none"/>
-        </w:rPr>
-        <w:t xml:space="preserve"> </w:t>
-      </w:r>
-      <w:r>
-        <w:rPr>
-          <w:rFonts w:hint="eastAsia"/>
-          <w:u w:val="none"/>
-        </w:rPr>
-        <w:t>唯有果冻方可识果冻。果冻也可以和果冻一起去帮助更多的石头，所以果冻为什么要选石头？很多时候选择是不需要理由的，理由也永远是不充分的，你只是选了，你还是要选。不管怎么样，每个人先成为一个合格的果冻是首要的。</w:t>
-      </w:r>
-    </w:p>
-    <w:p>
-      <w:pPr>
-        <w:spacing w:before="114" w:after="114"/>
-        <w:rPr>
-          <w:u w:val="none"/>
-        </w:rPr>
-      </w:pPr>
-      <w:r>
-        <w:rPr>
-          <w:u w:val="none"/>
-        </w:rPr>
-        <w:t>E</w:t>
-      </w:r>
-      <w:r>
-        <w:rPr>
-          <w:rFonts w:hint="eastAsia"/>
-          <w:u w:val="none"/>
-        </w:rPr>
-        <w:t>:</w:t>
-      </w:r>
-      <w:r>
-        <w:rPr>
-          <w:u w:val="none"/>
-        </w:rPr>
-        <w:t xml:space="preserve"> </w:t>
-      </w:r>
-      <w:r>
-        <w:rPr>
-          <w:rFonts w:hint="eastAsia"/>
-          <w:u w:val="none"/>
-        </w:rPr>
-        <w:t>是的，唯有果冻识果冻。我们的讨论在认知上并无二异的。选择的区别在于各自对己身爱的能力的自我评估而来。正如我不认为当下自身爱的能力能影响一个石头并与之成为亲密对象，就不会把</w:t>
-      </w:r>
-      <w:r>
-        <w:rPr>
-          <w:rFonts w:hint="eastAsia"/>
-          <w:u w:val="none"/>
-        </w:rPr>
-        <w:t>ta</w:t>
-      </w:r>
-      <w:r>
-        <w:rPr>
-          <w:rFonts w:hint="eastAsia"/>
-          <w:u w:val="none"/>
-        </w:rPr>
-        <w:t>纳入选择里，从能承受住的普通关系开始，走到哪是哪。另一边在根上是继续改变自己，让爱的能力能够支撑更大范围的选择，那么选择不过是一个愿意选择的选择，确实没什么理由，石头也罢，果冻也罢。而对于一个石头，哪有可选项？还是功夫在自身。</w:t>
-      </w:r>
-      <w:r>
-        <w:rPr>
-          <w:rFonts w:hint="eastAsia"/>
-          <w:u w:val="none"/>
-        </w:rPr>
-        <w:tab/>
-      </w:r>
-    </w:p>
-    <w:p>
-      <w:pPr>
-        <w:spacing w:before="114" w:after="114"/>
         <w:rPr>
           <w:rFonts w:ascii="点字乐圆体" w:eastAsia="点字乐圆体" w:hAnsi="点字乐圆体"/>
           <w:sz w:val="20"/>
           <w:szCs w:val="20"/>
           <w:u w:val="none"/>
         </w:rPr>
-      </w:pPr>
-      <w:r>
-        <w:rPr>
-          <w:u w:val="none"/>
-        </w:rPr>
-        <w:t>D</w:t>
-      </w:r>
-      <w:r>
-        <w:rPr>
-          <w:rFonts w:hint="eastAsia"/>
-          <w:u w:val="none"/>
-        </w:rPr>
-        <w:t>:</w:t>
-      </w:r>
-      <w:r>
-        <w:rPr>
-          <w:u w:val="none"/>
-        </w:rPr>
         <w:t xml:space="preserve"> </w:t>
-      </w:r>
-      <w:r>
-        <w:rPr>
-          <w:rFonts w:hint="eastAsia"/>
-          <w:u w:val="none"/>
-        </w:rPr>
-        <w:t>看到这个又想到这段对话了：「</w:t>
       </w:r>
       <w:r>
         <w:rPr>
@@ -2081,17 +2129,19 @@
           <w:szCs w:val="20"/>
           <w:u w:val="none"/>
         </w:rPr>
-        <w:t>A:</w:t>
-      </w:r>
-      <w:r>
+        <w:t>自由意志本身就是爱的资格。你不能说一台计算机很爱你，或者一辆自行车很爱你——无论他们提供了多少服务给你都不行。自由意志如果仅仅被求生本能挟持，一切都是出于最大化自己物质收益的逻辑行事，实际上就不再是自由意志——因为盈利最大化方案常常是唯一的，只要循着这些唯一解就能观察到如机械般的强迫性行为。只有突破了绝对利己主义的考量，自由意志才可能真正的兑现为实际的自由。</w:t>
+      </w:r>
+    </w:p>
+    <w:p>
+      <w:pPr>
+        <w:spacing w:before="114" w:after="114"/>
         <w:rPr>
           <w:rFonts w:ascii="点字乐圆体" w:eastAsia="点字乐圆体" w:hAnsi="点字乐圆体"/>
           <w:sz w:val="20"/>
           <w:szCs w:val="20"/>
           <w:u w:val="none"/>
         </w:rPr>
-        <w:t xml:space="preserve"> </w:t>
-      </w:r>
+      </w:pPr>
       <w:r>
         <w:rPr>
           <w:rFonts w:ascii="点字乐圆体" w:eastAsia="点字乐圆体" w:hAnsi="点字乐圆体" w:hint="eastAsia"/>
@@ -2099,16 +2149,13 @@
           <w:szCs w:val="20"/>
           <w:u w:val="none"/>
         </w:rPr>
-        <w:t>自由意志本身就是爱的资格。你不能说一台计算机很爱你，或者一辆自行车很爱你——无论他们提供了多少服务给你都不行。自由意志如果仅仅被求生本能挟持，一切都是出于最大化自己物质收益的逻辑行事，实际上就不再是自由意志——因为盈利最大化方案常常是唯一的，只要循着这些唯一解就能观察到如机械般的强迫性行为。只有突破了绝对利己主义的考量，自由意志才可能真正的兑现为实际的自由。</w:t>
-      </w:r>
-    </w:p>
-    <w:p>
-      <w:pPr>
-        <w:spacing w:before="114" w:after="114"/>
-        <w:rPr>
-          <w:rFonts w:ascii="点字乐圆体" w:eastAsia="点字乐圆体" w:hAnsi="点字乐圆体"/>
-          <w:sz w:val="20"/>
-          <w:szCs w:val="20"/>
+        <w:t>Q: 那么caritas的作用就是让人成为各种关系中的强者,让相对的弱者无法离开吗？个人见识浅薄，还以为爱的本质是利人呢。</w:t>
+      </w:r>
+    </w:p>
+    <w:p>
+      <w:pPr>
+        <w:spacing w:before="114" w:after="114"/>
+        <w:rPr>
           <w:u w:val="none"/>
         </w:rPr>
       </w:pPr>
@@ -2119,23 +2166,6 @@
           <w:szCs w:val="20"/>
           <w:u w:val="none"/>
         </w:rPr>
-        <w:t>Q: 那么caritas的作用就是让人成为各种关系中的强者,让相对的弱者无法离开吗？个人见识浅薄，还以为爱的本质是利人呢。</w:t>
-      </w:r>
-    </w:p>
-    <w:p>
-      <w:pPr>
-        <w:spacing w:before="114" w:after="114"/>
-        <w:rPr>
-          <w:u w:val="none"/>
-        </w:rPr>
-      </w:pPr>
-      <w:r>
-        <w:rPr>
-          <w:rFonts w:ascii="点字乐圆体" w:eastAsia="点字乐圆体" w:hAnsi="点字乐圆体" w:hint="eastAsia"/>
-          <w:sz w:val="20"/>
-          <w:szCs w:val="20"/>
-          <w:u w:val="none"/>
-        </w:rPr>
         <w:t>A: 这跟caritas的目的没关系。有caritas的人，坦白说，基本不可能有求偶上的困难，愿意跟ta进入亲密关系的人是论人口基数的百分比的、而且这比例不是个位数。而无论自以为愿意不愿意，在事实上能跟ta成功构建健壮的亲密关系的人占人口总比例的80%以上。那是以【十亿】论的选择空间，根本不存在“适合我的人到底在哪里啊”这种绝望的呼喊可言。人人都合适，包括其他人觉得非常不堪的人也不是问题。caritas会修复人的自卑、脆弱、恐惧，能把丑陋的人变得美丽、把猥琐的人变得英勇，把平淡无奇变得波澜壮阔。于是它根本不需要强求一个不自卑、不脆弱、不恐惧、不丑陋、够英勇、够传奇的神奇对象来实现。因为这些东西它可以自己造就。这不是凭这个持有者的伟大能力、可以去喝令、强迫和修理，而是这个持有者会受到世间早已埋藏的种种人不能抗拒的自然规律的保护和帮助，以至于ta身边会有一个无物之阵、一支无意识形成的禁卫军，使得对方身上的这些问题首到这些规律的强烈作用，被这些【自然规律】改变。持有者差不多只需要静观其变、时不时收获惊喜就行了。问题在于，人要把自己稳在这个受自然规律保护的力场内——这个本身是一件需要不懈努力、时时警醒、持续坚持的无休止的事。并且维持这个状态本身需要人和自己天生的一些问题做不懈的对抗。但是世界的规则其实蛮简单——要么你做这个努力，学懂它的规则，通过与这个系统的对话和设定让它来保护你；要么你自己头顶钢盔手握钢枪彻夜不眠自我保护，来一个毙一个。后者允许人在思想上任意懒惰，但它一切的成功，只不过是尚未失败而已。前者及其令人费解纠结，但它的每一点进步都是启动了一项无成本、无间断的保护机制，它的每一种失败，都只是一种尚未成功。</w:t>
       </w:r>
       <w:r>
@@ -2150,7 +2180,6 @@
       <w:pPr>
         <w:spacing w:before="114" w:after="114"/>
         <w:rPr>
-          <w:rFonts w:hint="eastAsia"/>
           <w:u w:val="none"/>
         </w:rPr>
       </w:pPr>
@@ -2179,7 +2208,6 @@
       <w:pPr>
         <w:spacing w:before="114" w:after="114"/>
         <w:rPr>
-          <w:rFonts w:hint="eastAsia"/>
           <w:u w:val="none"/>
         </w:rPr>
       </w:pPr>
@@ -2211,7 +2239,6 @@
       <w:pPr>
         <w:spacing w:before="114" w:after="114"/>
         <w:rPr>
-          <w:rFonts w:hint="eastAsia"/>
           <w:u w:val="none"/>
         </w:rPr>
       </w:pPr>
@@ -2226,7 +2253,7 @@
         <w:rPr>
           <w:u w:val="none"/>
         </w:rPr>
-        <w:t>2023/8/11</w:t>
+        <w:t>2023/10/28</w:t>
       </w:r>
     </w:p>
     <w:p>
@@ -2234,7 +2261,6 @@
         <w:spacing w:before="114" w:after="114"/>
         <w:jc w:val="right"/>
         <w:rPr>
-          <w:rFonts w:hint="eastAsia"/>
           <w:u w:val="none"/>
         </w:rPr>
       </w:pPr>
